--- a/WIP/Documents/Test/Test Plan/UJD_VN_ Test Plan_v1.1_JP.docx
+++ b/WIP/Documents/Test/Test Plan/UJD_VN_ Test Plan_v1.1_JP.docx
@@ -54,7 +54,7 @@
                 <w:lang w:eastAsia="ja-JP"/>
               </w:rPr>
               <w:drawing>
-                <wp:inline distT="0" distB="0" distL="0" distR="0" wp14:anchorId="3FA47CBA" wp14:editId="2451CE54">
+                <wp:inline distT="0" distB="0" distL="0" distR="0" wp14:anchorId="33748E71" wp14:editId="19895A9F">
                   <wp:extent cx="3052244" cy="628149"/>
                   <wp:effectExtent l="152400" t="133350" r="300990" b="305435"/>
                   <wp:docPr id="3" name="Picture 1"/>
@@ -7846,7 +7846,7 @@
           <w:lang w:eastAsia="ja-JP"/>
         </w:rPr>
         <w:drawing>
-          <wp:inline distT="0" distB="0" distL="0" distR="0" wp14:anchorId="71653AE3" wp14:editId="53911684">
+          <wp:inline distT="0" distB="0" distL="0" distR="0" wp14:anchorId="456649DF" wp14:editId="002CCE20">
             <wp:extent cx="5572125" cy="4343400"/>
             <wp:effectExtent l="0" t="0" r="9525" b="0"/>
             <wp:docPr id="1" name="Picture 1"/>
@@ -10332,8 +10332,6 @@
       <w:r>
         <w:t>Number defects/KLOC: 2-3 defects/KLOC</w:t>
       </w:r>
-      <w:bookmarkStart w:id="67" w:name="_GoBack"/>
-      <w:bookmarkEnd w:id="67"/>
     </w:p>
     <w:p>
       <w:pPr>
@@ -10418,16 +10416,16 @@
       <w:pPr>
         <w:pStyle w:val="Heading1"/>
       </w:pPr>
-      <w:bookmarkStart w:id="68" w:name="_Toc314978533"/>
-      <w:bookmarkStart w:id="69" w:name="_Toc324843639"/>
-      <w:bookmarkStart w:id="70" w:name="_Toc324851946"/>
-      <w:bookmarkStart w:id="71" w:name="_Toc324915529"/>
-      <w:bookmarkStart w:id="72" w:name="_Toc433104442"/>
-      <w:bookmarkStart w:id="73" w:name="_Toc456598955"/>
-      <w:bookmarkStart w:id="74" w:name="_Toc495546406"/>
-      <w:bookmarkStart w:id="75" w:name="_Toc495547951"/>
-      <w:bookmarkStart w:id="76" w:name="_Toc516633382"/>
-      <w:bookmarkStart w:id="77" w:name="_Toc197025263"/>
+      <w:bookmarkStart w:id="67" w:name="_Toc314978533"/>
+      <w:bookmarkStart w:id="68" w:name="_Toc324843639"/>
+      <w:bookmarkStart w:id="69" w:name="_Toc324851946"/>
+      <w:bookmarkStart w:id="70" w:name="_Toc324915529"/>
+      <w:bookmarkStart w:id="71" w:name="_Toc433104442"/>
+      <w:bookmarkStart w:id="72" w:name="_Toc456598955"/>
+      <w:bookmarkStart w:id="73" w:name="_Toc495546406"/>
+      <w:bookmarkStart w:id="74" w:name="_Toc495547951"/>
+      <w:bookmarkStart w:id="75" w:name="_Toc516633382"/>
+      <w:bookmarkStart w:id="76" w:name="_Toc197025263"/>
       <w:bookmarkEnd w:id="61"/>
       <w:bookmarkEnd w:id="62"/>
       <w:bookmarkEnd w:id="63"/>
@@ -10447,6 +10445,7 @@
         </w:rPr>
         <w:t>戦略</w:t>
       </w:r>
+      <w:bookmarkEnd w:id="67"/>
       <w:bookmarkEnd w:id="68"/>
       <w:bookmarkEnd w:id="69"/>
       <w:bookmarkEnd w:id="70"/>
@@ -10456,14 +10455,13 @@
       <w:bookmarkEnd w:id="74"/>
       <w:bookmarkEnd w:id="75"/>
       <w:bookmarkEnd w:id="76"/>
-      <w:bookmarkEnd w:id="77"/>
     </w:p>
     <w:p>
       <w:pPr>
         <w:pStyle w:val="Heading2"/>
       </w:pPr>
-      <w:bookmarkStart w:id="78" w:name="_Toc516633383"/>
-      <w:bookmarkStart w:id="79" w:name="_Toc197025264"/>
+      <w:bookmarkStart w:id="77" w:name="_Toc516633383"/>
+      <w:bookmarkStart w:id="78" w:name="_Toc197025264"/>
       <w:r>
         <w:rPr>
           <w:rFonts w:hint="eastAsia"/>
@@ -10471,8 +10469,8 @@
         </w:rPr>
         <w:t>テストタイプ</w:t>
       </w:r>
+      <w:bookmarkEnd w:id="77"/>
       <w:bookmarkEnd w:id="78"/>
-      <w:bookmarkEnd w:id="79"/>
     </w:p>
     <w:p>
       <w:pPr>
@@ -10483,9 +10481,9 @@
         </w:numPr>
         <w:ind w:left="840"/>
       </w:pPr>
-      <w:bookmarkStart w:id="80" w:name="_Toc516633384"/>
-      <w:bookmarkStart w:id="81" w:name="_Toc164574747"/>
-      <w:bookmarkStart w:id="82" w:name="_Toc197025265"/>
+      <w:bookmarkStart w:id="79" w:name="_Toc516633384"/>
+      <w:bookmarkStart w:id="80" w:name="_Toc164574747"/>
+      <w:bookmarkStart w:id="81" w:name="_Toc197025265"/>
       <w:r>
         <w:rPr>
           <w:rFonts w:hint="eastAsia"/>
@@ -10493,9 +10491,9 @@
         </w:rPr>
         <w:t>機能テスト</w:t>
       </w:r>
+      <w:bookmarkEnd w:id="79"/>
       <w:bookmarkEnd w:id="80"/>
       <w:bookmarkEnd w:id="81"/>
-      <w:bookmarkEnd w:id="82"/>
     </w:p>
     <w:p>
       <w:pPr>
@@ -10865,8 +10863,8 @@
           <w:lang w:eastAsia="ja-JP"/>
         </w:rPr>
       </w:pPr>
-      <w:bookmarkStart w:id="83" w:name="_Toc516633385"/>
-      <w:bookmarkStart w:id="84" w:name="_Toc197025266"/>
+      <w:bookmarkStart w:id="82" w:name="_Toc516633385"/>
+      <w:bookmarkStart w:id="83" w:name="_Toc197025266"/>
       <w:r>
         <w:rPr>
           <w:rFonts w:hint="eastAsia"/>
@@ -10875,8 +10873,8 @@
         <w:lastRenderedPageBreak/>
         <w:t>ユーザインタフェーステスト</w:t>
       </w:r>
+      <w:bookmarkEnd w:id="82"/>
       <w:bookmarkEnd w:id="83"/>
-      <w:bookmarkEnd w:id="84"/>
     </w:p>
     <w:p>
       <w:pPr>
@@ -11172,8 +11170,8 @@
           <w:lang w:eastAsia="ja-JP"/>
         </w:rPr>
       </w:pPr>
-      <w:bookmarkStart w:id="85" w:name="_Toc516633386"/>
-      <w:bookmarkStart w:id="86" w:name="_Toc197025267"/>
+      <w:bookmarkStart w:id="84" w:name="_Toc516633386"/>
+      <w:bookmarkStart w:id="85" w:name="_Toc197025267"/>
       <w:r>
         <w:rPr>
           <w:rFonts w:hint="eastAsia"/>
@@ -11195,8 +11193,8 @@
         </w:rPr>
         <w:t>データベース整合性テスト</w:t>
       </w:r>
+      <w:bookmarkEnd w:id="84"/>
       <w:bookmarkEnd w:id="85"/>
-      <w:bookmarkEnd w:id="86"/>
     </w:p>
     <w:p>
       <w:pPr>
@@ -11434,8 +11432,8 @@
           <w:iCs/>
         </w:rPr>
       </w:pPr>
-      <w:bookmarkStart w:id="87" w:name="_Toc516633392"/>
-      <w:bookmarkStart w:id="88" w:name="_Toc197025275"/>
+      <w:bookmarkStart w:id="86" w:name="_Toc516633392"/>
+      <w:bookmarkStart w:id="87" w:name="_Toc197025275"/>
       <w:r>
         <w:rPr>
           <w:rFonts w:hint="eastAsia"/>
@@ -11445,8 +11443,8 @@
         </w:rPr>
         <w:t>テストステージ</w:t>
       </w:r>
+      <w:bookmarkEnd w:id="86"/>
       <w:bookmarkEnd w:id="87"/>
-      <w:bookmarkEnd w:id="88"/>
     </w:p>
     <w:p>
       <w:pPr>
@@ -11828,23 +11826,23 @@
           <w:iCs/>
         </w:rPr>
       </w:pPr>
-      <w:bookmarkStart w:id="89" w:name="_Toc514925248"/>
-      <w:bookmarkStart w:id="90" w:name="_Toc514926124"/>
-      <w:bookmarkStart w:id="91" w:name="_Toc514932546"/>
-      <w:bookmarkStart w:id="92" w:name="_Toc514932693"/>
-      <w:bookmarkStart w:id="93" w:name="_Toc515080815"/>
-      <w:bookmarkStart w:id="94" w:name="_Toc516633393"/>
-      <w:bookmarkStart w:id="95" w:name="_Toc197025276"/>
-      <w:bookmarkStart w:id="96" w:name="_Toc324843649"/>
-      <w:bookmarkStart w:id="97" w:name="_Toc324851956"/>
-      <w:bookmarkStart w:id="98" w:name="_Toc324915539"/>
-      <w:bookmarkStart w:id="99" w:name="_Toc433104460"/>
-      <w:bookmarkStart w:id="100" w:name="_Toc456598973"/>
+      <w:bookmarkStart w:id="88" w:name="_Toc514925248"/>
+      <w:bookmarkStart w:id="89" w:name="_Toc514926124"/>
+      <w:bookmarkStart w:id="90" w:name="_Toc514932546"/>
+      <w:bookmarkStart w:id="91" w:name="_Toc514932693"/>
+      <w:bookmarkStart w:id="92" w:name="_Toc515080815"/>
+      <w:bookmarkStart w:id="93" w:name="_Toc516633393"/>
+      <w:bookmarkStart w:id="94" w:name="_Toc197025276"/>
+      <w:bookmarkStart w:id="95" w:name="_Toc324843649"/>
+      <w:bookmarkStart w:id="96" w:name="_Toc324851956"/>
+      <w:bookmarkStart w:id="97" w:name="_Toc324915539"/>
+      <w:bookmarkStart w:id="98" w:name="_Toc433104460"/>
+      <w:bookmarkStart w:id="99" w:name="_Toc456598973"/>
+      <w:bookmarkEnd w:id="88"/>
       <w:bookmarkEnd w:id="89"/>
       <w:bookmarkEnd w:id="90"/>
       <w:bookmarkEnd w:id="91"/>
       <w:bookmarkEnd w:id="92"/>
-      <w:bookmarkEnd w:id="93"/>
       <w:r>
         <w:rPr>
           <w:rFonts w:hint="eastAsia"/>
@@ -11854,8 +11852,8 @@
         </w:rPr>
         <w:t>ツール</w:t>
       </w:r>
+      <w:bookmarkEnd w:id="93"/>
       <w:bookmarkEnd w:id="94"/>
-      <w:bookmarkEnd w:id="95"/>
     </w:p>
     <w:p>
       <w:pPr>
@@ -12116,10 +12114,10 @@
       <w:pPr>
         <w:pStyle w:val="Heading1"/>
       </w:pPr>
-      <w:bookmarkStart w:id="101" w:name="_Toc485440159"/>
-      <w:bookmarkStart w:id="102" w:name="_Toc489093570"/>
-      <w:bookmarkStart w:id="103" w:name="_Toc516633394"/>
-      <w:bookmarkStart w:id="104" w:name="_Toc197025277"/>
+      <w:bookmarkStart w:id="100" w:name="_Toc485440159"/>
+      <w:bookmarkStart w:id="101" w:name="_Toc489093570"/>
+      <w:bookmarkStart w:id="102" w:name="_Toc516633394"/>
+      <w:bookmarkStart w:id="103" w:name="_Toc197025277"/>
       <w:r>
         <w:rPr>
           <w:rFonts w:hint="eastAsia"/>
@@ -12127,10 +12125,10 @@
         </w:rPr>
         <w:t>リソース</w:t>
       </w:r>
+      <w:bookmarkEnd w:id="100"/>
       <w:bookmarkEnd w:id="101"/>
       <w:bookmarkEnd w:id="102"/>
       <w:bookmarkEnd w:id="103"/>
-      <w:bookmarkEnd w:id="104"/>
     </w:p>
     <w:p>
       <w:pPr>
@@ -12140,11 +12138,11 @@
           <w:iCs/>
         </w:rPr>
       </w:pPr>
-      <w:bookmarkStart w:id="105" w:name="_Toc485440160"/>
-      <w:bookmarkStart w:id="106" w:name="_Toc489093571"/>
-      <w:bookmarkStart w:id="107" w:name="_Toc516633395"/>
-      <w:bookmarkStart w:id="108" w:name="_Toc197025278"/>
-      <w:bookmarkStart w:id="109" w:name="_Toc484332595"/>
+      <w:bookmarkStart w:id="104" w:name="_Toc485440160"/>
+      <w:bookmarkStart w:id="105" w:name="_Toc489093571"/>
+      <w:bookmarkStart w:id="106" w:name="_Toc516633395"/>
+      <w:bookmarkStart w:id="107" w:name="_Toc197025278"/>
+      <w:bookmarkStart w:id="108" w:name="_Toc484332595"/>
       <w:r>
         <w:rPr>
           <w:rFonts w:hint="eastAsia"/>
@@ -12154,10 +12152,10 @@
         </w:rPr>
         <w:t>人的リソース</w:t>
       </w:r>
+      <w:bookmarkEnd w:id="104"/>
       <w:bookmarkEnd w:id="105"/>
       <w:bookmarkEnd w:id="106"/>
       <w:bookmarkEnd w:id="107"/>
-      <w:bookmarkEnd w:id="108"/>
     </w:p>
     <w:p>
       <w:pPr>
@@ -12469,11 +12467,11 @@
           <w:iCs/>
         </w:rPr>
       </w:pPr>
-      <w:bookmarkStart w:id="110" w:name="_Toc485440161"/>
-      <w:bookmarkStart w:id="111" w:name="_Toc489093572"/>
-      <w:bookmarkStart w:id="112" w:name="_Toc516633396"/>
-      <w:bookmarkStart w:id="113" w:name="_Toc197025279"/>
-      <w:bookmarkEnd w:id="109"/>
+      <w:bookmarkStart w:id="109" w:name="_Toc485440161"/>
+      <w:bookmarkStart w:id="110" w:name="_Toc489093572"/>
+      <w:bookmarkStart w:id="111" w:name="_Toc516633396"/>
+      <w:bookmarkStart w:id="112" w:name="_Toc197025279"/>
+      <w:bookmarkEnd w:id="108"/>
       <w:r>
         <w:rPr>
           <w:rFonts w:hint="eastAsia"/>
@@ -12483,10 +12481,10 @@
         </w:rPr>
         <w:t>システム</w:t>
       </w:r>
+      <w:bookmarkEnd w:id="109"/>
       <w:bookmarkEnd w:id="110"/>
       <w:bookmarkEnd w:id="111"/>
       <w:bookmarkEnd w:id="112"/>
-      <w:bookmarkEnd w:id="113"/>
     </w:p>
     <w:p>
       <w:pPr>
@@ -13075,11 +13073,11 @@
           <w:lang w:eastAsia="ja-JP"/>
         </w:rPr>
       </w:pPr>
-      <w:bookmarkStart w:id="114" w:name="_Toc484332600"/>
-      <w:bookmarkStart w:id="115" w:name="_Toc485440162"/>
-      <w:bookmarkStart w:id="116" w:name="_Toc489093573"/>
-      <w:bookmarkStart w:id="117" w:name="_Toc516633397"/>
-      <w:bookmarkStart w:id="118" w:name="_Toc197025280"/>
+      <w:bookmarkStart w:id="113" w:name="_Toc484332600"/>
+      <w:bookmarkStart w:id="114" w:name="_Toc485440162"/>
+      <w:bookmarkStart w:id="115" w:name="_Toc489093573"/>
+      <w:bookmarkStart w:id="116" w:name="_Toc516633397"/>
+      <w:bookmarkStart w:id="117" w:name="_Toc197025280"/>
       <w:r>
         <w:rPr>
           <w:rFonts w:hint="eastAsia"/>
@@ -13094,6 +13092,8 @@
         </w:rPr>
         <w:t>マイルストーン</w:t>
       </w:r>
+      <w:bookmarkStart w:id="118" w:name="_GoBack"/>
+      <w:bookmarkEnd w:id="113"/>
       <w:bookmarkEnd w:id="114"/>
       <w:bookmarkEnd w:id="115"/>
       <w:bookmarkEnd w:id="116"/>
@@ -13227,8 +13227,14 @@
           <w:p>
             <w:pPr>
               <w:pStyle w:val="Bang"/>
-            </w:pPr>
-            <w:r>
+              <w:rPr>
+                <w:sz w:val="20"/>
+              </w:rPr>
+            </w:pPr>
+            <w:r>
+              <w:rPr>
+                <w:sz w:val="20"/>
+              </w:rPr>
               <w:t>Create Test Plan</w:t>
             </w:r>
           </w:p>
@@ -13240,8 +13246,14 @@
           <w:p>
             <w:pPr>
               <w:pStyle w:val="Bang"/>
-            </w:pPr>
-            <w:r>
+              <w:rPr>
+                <w:sz w:val="20"/>
+              </w:rPr>
+            </w:pPr>
+            <w:r>
+              <w:rPr>
+                <w:sz w:val="20"/>
+              </w:rPr>
               <w:t>6</w:t>
             </w:r>
           </w:p>
@@ -13253,8 +13265,14 @@
           <w:p>
             <w:pPr>
               <w:pStyle w:val="Bang"/>
-            </w:pPr>
-            <w:r>
+              <w:rPr>
+                <w:sz w:val="20"/>
+              </w:rPr>
+            </w:pPr>
+            <w:r>
+              <w:rPr>
+                <w:sz w:val="20"/>
+              </w:rPr>
               <w:t>16/06/2014</w:t>
             </w:r>
           </w:p>
@@ -13266,8 +13284,14 @@
           <w:p>
             <w:pPr>
               <w:pStyle w:val="Bang"/>
-            </w:pPr>
-            <w:r>
+              <w:rPr>
+                <w:sz w:val="20"/>
+              </w:rPr>
+            </w:pPr>
+            <w:r>
+              <w:rPr>
+                <w:sz w:val="20"/>
+              </w:rPr>
               <w:t>22/06/2014</w:t>
             </w:r>
           </w:p>
@@ -13281,8 +13305,14 @@
           <w:p>
             <w:pPr>
               <w:pStyle w:val="Bang"/>
-            </w:pPr>
-            <w:r>
+              <w:rPr>
+                <w:sz w:val="20"/>
+              </w:rPr>
+            </w:pPr>
+            <w:r>
+              <w:rPr>
+                <w:sz w:val="20"/>
+              </w:rPr>
               <w:t>Review &amp; update  TP</w:t>
             </w:r>
           </w:p>
@@ -13294,8 +13324,14 @@
           <w:p>
             <w:pPr>
               <w:pStyle w:val="Bang"/>
-            </w:pPr>
-            <w:r>
+              <w:rPr>
+                <w:sz w:val="20"/>
+              </w:rPr>
+            </w:pPr>
+            <w:r>
+              <w:rPr>
+                <w:sz w:val="20"/>
+              </w:rPr>
               <w:t>2</w:t>
             </w:r>
           </w:p>
@@ -13307,8 +13343,14 @@
           <w:p>
             <w:pPr>
               <w:pStyle w:val="Bang"/>
-            </w:pPr>
-            <w:r>
+              <w:rPr>
+                <w:sz w:val="20"/>
+              </w:rPr>
+            </w:pPr>
+            <w:r>
+              <w:rPr>
+                <w:sz w:val="20"/>
+              </w:rPr>
               <w:t>23/06/2014</w:t>
             </w:r>
           </w:p>
@@ -13320,8 +13362,14 @@
           <w:p>
             <w:pPr>
               <w:pStyle w:val="Bang"/>
-            </w:pPr>
-            <w:r>
+              <w:rPr>
+                <w:sz w:val="20"/>
+              </w:rPr>
+            </w:pPr>
+            <w:r>
+              <w:rPr>
+                <w:sz w:val="20"/>
+              </w:rPr>
               <w:t>23/06/2014</w:t>
             </w:r>
           </w:p>
@@ -13335,9 +13383,15 @@
           <w:p>
             <w:pPr>
               <w:pStyle w:val="Bang"/>
-            </w:pPr>
-            <w:r>
-              <w:t>Create Unit Test case</w:t>
+              <w:rPr>
+                <w:sz w:val="20"/>
+              </w:rPr>
+            </w:pPr>
+            <w:r>
+              <w:rPr>
+                <w:sz w:val="20"/>
+              </w:rPr>
+              <w:t>Create Component Test case</w:t>
             </w:r>
           </w:p>
         </w:tc>
@@ -13348,8 +13402,14 @@
           <w:p>
             <w:pPr>
               <w:pStyle w:val="Bang"/>
-            </w:pPr>
-            <w:r>
+              <w:rPr>
+                <w:sz w:val="20"/>
+              </w:rPr>
+            </w:pPr>
+            <w:r>
+              <w:rPr>
+                <w:sz w:val="20"/>
+              </w:rPr>
               <w:t>12</w:t>
             </w:r>
           </w:p>
@@ -13361,8 +13421,14 @@
           <w:p>
             <w:pPr>
               <w:pStyle w:val="Bang"/>
-            </w:pPr>
-            <w:r>
+              <w:rPr>
+                <w:sz w:val="20"/>
+              </w:rPr>
+            </w:pPr>
+            <w:r>
+              <w:rPr>
+                <w:sz w:val="20"/>
+              </w:rPr>
               <w:t>23/06/2014</w:t>
             </w:r>
           </w:p>
@@ -13374,9 +13440,15 @@
           <w:p>
             <w:pPr>
               <w:pStyle w:val="Bang"/>
-            </w:pPr>
-            <w:r>
-              <w:t>28/06/2014</w:t>
+              <w:rPr>
+                <w:sz w:val="20"/>
+              </w:rPr>
+            </w:pPr>
+            <w:r>
+              <w:rPr>
+                <w:sz w:val="20"/>
+              </w:rPr>
+              <w:t>26/06/2014</w:t>
             </w:r>
           </w:p>
         </w:tc>
@@ -13389,9 +13461,15 @@
           <w:p>
             <w:pPr>
               <w:pStyle w:val="Bang"/>
-            </w:pPr>
-            <w:r>
-              <w:t>Review &amp; update  UTC</w:t>
+              <w:rPr>
+                <w:sz w:val="20"/>
+              </w:rPr>
+            </w:pPr>
+            <w:r>
+              <w:rPr>
+                <w:sz w:val="20"/>
+              </w:rPr>
+              <w:t>Review &amp; update  Component TC</w:t>
             </w:r>
           </w:p>
         </w:tc>
@@ -13402,8 +13480,14 @@
           <w:p>
             <w:pPr>
               <w:pStyle w:val="Bang"/>
-            </w:pPr>
-            <w:r>
+              <w:rPr>
+                <w:sz w:val="20"/>
+              </w:rPr>
+            </w:pPr>
+            <w:r>
+              <w:rPr>
+                <w:sz w:val="20"/>
+              </w:rPr>
               <w:t>2</w:t>
             </w:r>
           </w:p>
@@ -13415,12 +13499,15 @@
           <w:p>
             <w:pPr>
               <w:pStyle w:val="Bang"/>
-            </w:pPr>
-            <w:r>
-              <w:t>29/06/</w:t>
-            </w:r>
-            <w:r>
-              <w:t>2014</w:t>
+              <w:rPr>
+                <w:sz w:val="20"/>
+              </w:rPr>
+            </w:pPr>
+            <w:r>
+              <w:rPr>
+                <w:sz w:val="20"/>
+              </w:rPr>
+              <w:t>27/06/2014</w:t>
             </w:r>
           </w:p>
         </w:tc>
@@ -13431,9 +13518,15 @@
           <w:p>
             <w:pPr>
               <w:pStyle w:val="Bang"/>
-            </w:pPr>
-            <w:r>
-              <w:t>29/06/2014</w:t>
+              <w:rPr>
+                <w:sz w:val="20"/>
+              </w:rPr>
+            </w:pPr>
+            <w:r>
+              <w:rPr>
+                <w:sz w:val="20"/>
+              </w:rPr>
+              <w:t>27/06/2014</w:t>
             </w:r>
           </w:p>
         </w:tc>
@@ -13446,8 +13539,14 @@
           <w:p>
             <w:pPr>
               <w:pStyle w:val="Bang"/>
-            </w:pPr>
-            <w:r>
+              <w:rPr>
+                <w:sz w:val="20"/>
+              </w:rPr>
+            </w:pPr>
+            <w:r>
+              <w:rPr>
+                <w:sz w:val="20"/>
+              </w:rPr>
               <w:t>Create Integration Test case</w:t>
             </w:r>
           </w:p>
@@ -13459,8 +13558,14 @@
           <w:p>
             <w:pPr>
               <w:pStyle w:val="Bang"/>
-            </w:pPr>
-            <w:r>
+              <w:rPr>
+                <w:sz w:val="20"/>
+              </w:rPr>
+            </w:pPr>
+            <w:r>
+              <w:rPr>
+                <w:sz w:val="20"/>
+              </w:rPr>
               <w:t>2</w:t>
             </w:r>
           </w:p>
@@ -13472,15 +13577,15 @@
           <w:p>
             <w:pPr>
               <w:pStyle w:val="Bang"/>
-            </w:pPr>
-            <w:r>
-              <w:t>0</w:t>
-            </w:r>
-            <w:r>
-              <w:t>7</w:t>
-            </w:r>
-            <w:r>
-              <w:t>/07/2014</w:t>
+              <w:rPr>
+                <w:sz w:val="20"/>
+              </w:rPr>
+            </w:pPr>
+            <w:r>
+              <w:rPr>
+                <w:sz w:val="20"/>
+              </w:rPr>
+              <w:t>07/07/2014</w:t>
             </w:r>
           </w:p>
         </w:tc>
@@ -13491,12 +13596,15 @@
           <w:p>
             <w:pPr>
               <w:pStyle w:val="Bang"/>
-            </w:pPr>
-            <w:r>
-              <w:t>07</w:t>
-            </w:r>
-            <w:r>
-              <w:t>/07/2014</w:t>
+              <w:rPr>
+                <w:sz w:val="20"/>
+              </w:rPr>
+            </w:pPr>
+            <w:r>
+              <w:rPr>
+                <w:sz w:val="20"/>
+              </w:rPr>
+              <w:t>07/07/2014</w:t>
             </w:r>
           </w:p>
         </w:tc>
@@ -13509,8 +13617,14 @@
           <w:p>
             <w:pPr>
               <w:pStyle w:val="Bang"/>
-            </w:pPr>
-            <w:r>
+              <w:rPr>
+                <w:sz w:val="20"/>
+              </w:rPr>
+            </w:pPr>
+            <w:r>
+              <w:rPr>
+                <w:sz w:val="20"/>
+              </w:rPr>
               <w:t>Review &amp; Update Integration TC</w:t>
             </w:r>
           </w:p>
@@ -13522,8 +13636,14 @@
           <w:p>
             <w:pPr>
               <w:pStyle w:val="Bang"/>
-            </w:pPr>
-            <w:r>
+              <w:rPr>
+                <w:sz w:val="20"/>
+              </w:rPr>
+            </w:pPr>
+            <w:r>
+              <w:rPr>
+                <w:sz w:val="20"/>
+              </w:rPr>
               <w:t>2</w:t>
             </w:r>
           </w:p>
@@ -13535,15 +13655,15 @@
           <w:p>
             <w:pPr>
               <w:pStyle w:val="Bang"/>
-            </w:pPr>
-            <w:r>
-              <w:t>0</w:t>
-            </w:r>
-            <w:r>
-              <w:t>8</w:t>
-            </w:r>
-            <w:r>
-              <w:t>/07/2014</w:t>
+              <w:rPr>
+                <w:sz w:val="20"/>
+              </w:rPr>
+            </w:pPr>
+            <w:r>
+              <w:rPr>
+                <w:sz w:val="20"/>
+              </w:rPr>
+              <w:t>08/07/2014</w:t>
             </w:r>
           </w:p>
         </w:tc>
@@ -13554,15 +13674,15 @@
           <w:p>
             <w:pPr>
               <w:pStyle w:val="Bang"/>
-            </w:pPr>
-            <w:r>
-              <w:t>0</w:t>
-            </w:r>
-            <w:r>
-              <w:t>8</w:t>
-            </w:r>
-            <w:r>
-              <w:t>/07/2014</w:t>
+              <w:rPr>
+                <w:sz w:val="20"/>
+              </w:rPr>
+            </w:pPr>
+            <w:r>
+              <w:rPr>
+                <w:sz w:val="20"/>
+              </w:rPr>
+              <w:t>08/07/2014</w:t>
             </w:r>
           </w:p>
         </w:tc>
@@ -13575,8 +13695,14 @@
           <w:p>
             <w:pPr>
               <w:pStyle w:val="Bang"/>
-            </w:pPr>
-            <w:r>
+              <w:rPr>
+                <w:sz w:val="20"/>
+              </w:rPr>
+            </w:pPr>
+            <w:r>
+              <w:rPr>
+                <w:sz w:val="20"/>
+              </w:rPr>
               <w:t>Create System Test case</w:t>
             </w:r>
           </w:p>
@@ -13588,8 +13714,14 @@
           <w:p>
             <w:pPr>
               <w:pStyle w:val="Bang"/>
-            </w:pPr>
-            <w:r>
+              <w:rPr>
+                <w:sz w:val="20"/>
+              </w:rPr>
+            </w:pPr>
+            <w:r>
+              <w:rPr>
+                <w:sz w:val="20"/>
+              </w:rPr>
               <w:t>6</w:t>
             </w:r>
           </w:p>
@@ -13601,12 +13733,15 @@
           <w:p>
             <w:pPr>
               <w:pStyle w:val="Bang"/>
-            </w:pPr>
-            <w:r>
-              <w:t>09</w:t>
-            </w:r>
-            <w:r>
-              <w:t>/07/2014</w:t>
+              <w:rPr>
+                <w:sz w:val="20"/>
+              </w:rPr>
+            </w:pPr>
+            <w:r>
+              <w:rPr>
+                <w:sz w:val="20"/>
+              </w:rPr>
+              <w:t>09/07/2014</w:t>
             </w:r>
           </w:p>
         </w:tc>
@@ -13617,12 +13752,15 @@
           <w:p>
             <w:pPr>
               <w:pStyle w:val="Bang"/>
-            </w:pPr>
-            <w:r>
-              <w:t>11</w:t>
-            </w:r>
-            <w:r>
-              <w:t>/07/2014</w:t>
+              <w:rPr>
+                <w:sz w:val="20"/>
+              </w:rPr>
+            </w:pPr>
+            <w:r>
+              <w:rPr>
+                <w:sz w:val="20"/>
+              </w:rPr>
+              <w:t>11/07/2014</w:t>
             </w:r>
           </w:p>
         </w:tc>
@@ -13635,8 +13773,14 @@
           <w:p>
             <w:pPr>
               <w:pStyle w:val="Bang"/>
-            </w:pPr>
-            <w:r>
+              <w:rPr>
+                <w:sz w:val="20"/>
+              </w:rPr>
+            </w:pPr>
+            <w:r>
+              <w:rPr>
+                <w:sz w:val="20"/>
+              </w:rPr>
               <w:t>Review &amp; Update System TC</w:t>
             </w:r>
           </w:p>
@@ -13648,8 +13792,14 @@
           <w:p>
             <w:pPr>
               <w:pStyle w:val="Bang"/>
-            </w:pPr>
-            <w:r>
+              <w:rPr>
+                <w:sz w:val="20"/>
+              </w:rPr>
+            </w:pPr>
+            <w:r>
+              <w:rPr>
+                <w:sz w:val="20"/>
+              </w:rPr>
               <w:t>2</w:t>
             </w:r>
           </w:p>
@@ -13661,12 +13811,15 @@
           <w:p>
             <w:pPr>
               <w:pStyle w:val="Bang"/>
-            </w:pPr>
-            <w:r>
-              <w:t>11</w:t>
-            </w:r>
-            <w:r>
-              <w:t>/07/2014</w:t>
+              <w:rPr>
+                <w:sz w:val="20"/>
+              </w:rPr>
+            </w:pPr>
+            <w:r>
+              <w:rPr>
+                <w:sz w:val="20"/>
+              </w:rPr>
+              <w:t>11/07/2014</w:t>
             </w:r>
           </w:p>
         </w:tc>
@@ -13677,12 +13830,15 @@
           <w:p>
             <w:pPr>
               <w:pStyle w:val="Bang"/>
-            </w:pPr>
-            <w:r>
-              <w:t>11</w:t>
-            </w:r>
-            <w:r>
-              <w:t>/07/2014</w:t>
+              <w:rPr>
+                <w:sz w:val="20"/>
+              </w:rPr>
+            </w:pPr>
+            <w:r>
+              <w:rPr>
+                <w:sz w:val="20"/>
+              </w:rPr>
+              <w:t>11/07/2014</w:t>
             </w:r>
           </w:p>
         </w:tc>
@@ -13695,12 +13851,15 @@
           <w:p>
             <w:pPr>
               <w:pStyle w:val="Bang"/>
-            </w:pPr>
-            <w:r>
-              <w:t>Execute Integration test</w:t>
-            </w:r>
-            <w:r>
-              <w:t xml:space="preserve"> phase 1</w:t>
+              <w:rPr>
+                <w:sz w:val="20"/>
+              </w:rPr>
+            </w:pPr>
+            <w:r>
+              <w:rPr>
+                <w:sz w:val="20"/>
+              </w:rPr>
+              <w:t>Execute Component test phase 1</w:t>
             </w:r>
           </w:p>
         </w:tc>
@@ -13711,9 +13870,15 @@
           <w:p>
             <w:pPr>
               <w:pStyle w:val="Bang"/>
-            </w:pPr>
-            <w:r>
-              <w:t>4</w:t>
+              <w:rPr>
+                <w:sz w:val="20"/>
+              </w:rPr>
+            </w:pPr>
+            <w:r>
+              <w:rPr>
+                <w:sz w:val="20"/>
+              </w:rPr>
+              <w:t>1</w:t>
             </w:r>
           </w:p>
         </w:tc>
@@ -13724,12 +13889,18 @@
           <w:p>
             <w:pPr>
               <w:pStyle w:val="Bang"/>
-            </w:pPr>
-            <w:r>
-              <w:t>17</w:t>
-            </w:r>
-            <w:r>
-              <w:t>/07/2014</w:t>
+              <w:rPr>
+                <w:sz w:val="20"/>
+              </w:rPr>
+            </w:pPr>
+            <w:r>
+              <w:rPr>
+                <w:rFonts w:eastAsiaTheme="minorEastAsia"/>
+                <w:snapToGrid/>
+                <w:sz w:val="20"/>
+                <w:lang w:eastAsia="ja-JP"/>
+              </w:rPr>
+              <w:t>16/07/2014</w:t>
             </w:r>
           </w:p>
         </w:tc>
@@ -13740,12 +13911,18 @@
           <w:p>
             <w:pPr>
               <w:pStyle w:val="Bang"/>
-            </w:pPr>
-            <w:r>
-              <w:t>18</w:t>
-            </w:r>
-            <w:r>
-              <w:t>/07/2014</w:t>
+              <w:rPr>
+                <w:sz w:val="20"/>
+              </w:rPr>
+            </w:pPr>
+            <w:r>
+              <w:rPr>
+                <w:rFonts w:eastAsiaTheme="minorEastAsia"/>
+                <w:snapToGrid/>
+                <w:sz w:val="20"/>
+                <w:lang w:eastAsia="ja-JP"/>
+              </w:rPr>
+              <w:t>16/07/2014</w:t>
             </w:r>
           </w:p>
         </w:tc>
@@ -13758,12 +13935,15 @@
           <w:p>
             <w:pPr>
               <w:pStyle w:val="Bang"/>
-            </w:pPr>
-            <w:r>
-              <w:t>Execute Integration test</w:t>
-            </w:r>
-            <w:r>
-              <w:t xml:space="preserve"> phase 2</w:t>
+              <w:rPr>
+                <w:sz w:val="20"/>
+              </w:rPr>
+            </w:pPr>
+            <w:r>
+              <w:rPr>
+                <w:sz w:val="20"/>
+              </w:rPr>
+              <w:t>Execute Component test phase 2</w:t>
             </w:r>
           </w:p>
         </w:tc>
@@ -13774,9 +13954,15 @@
           <w:p>
             <w:pPr>
               <w:pStyle w:val="Bang"/>
-            </w:pPr>
-            <w:r>
-              <w:t>10</w:t>
+              <w:rPr>
+                <w:sz w:val="20"/>
+              </w:rPr>
+            </w:pPr>
+            <w:r>
+              <w:rPr>
+                <w:sz w:val="20"/>
+              </w:rPr>
+              <w:t>1</w:t>
             </w:r>
           </w:p>
         </w:tc>
@@ -13787,15 +13973,18 @@
           <w:p>
             <w:pPr>
               <w:pStyle w:val="Bang"/>
-            </w:pPr>
-            <w:r>
-              <w:t>2</w:t>
-            </w:r>
-            <w:r>
-              <w:t>4</w:t>
-            </w:r>
-            <w:r>
-              <w:t>/07/2014</w:t>
+              <w:rPr>
+                <w:sz w:val="20"/>
+              </w:rPr>
+            </w:pPr>
+            <w:r>
+              <w:rPr>
+                <w:rFonts w:eastAsiaTheme="minorEastAsia"/>
+                <w:snapToGrid/>
+                <w:sz w:val="20"/>
+                <w:lang w:eastAsia="ja-JP"/>
+              </w:rPr>
+              <w:t>24/07/2014</w:t>
             </w:r>
           </w:p>
         </w:tc>
@@ -13806,15 +13995,18 @@
           <w:p>
             <w:pPr>
               <w:pStyle w:val="Bang"/>
-            </w:pPr>
-            <w:r>
-              <w:t>2</w:t>
-            </w:r>
-            <w:r>
-              <w:t>8</w:t>
-            </w:r>
-            <w:r>
-              <w:t>/07/2014</w:t>
+              <w:rPr>
+                <w:sz w:val="20"/>
+              </w:rPr>
+            </w:pPr>
+            <w:r>
+              <w:rPr>
+                <w:rFonts w:eastAsiaTheme="minorEastAsia"/>
+                <w:snapToGrid/>
+                <w:sz w:val="20"/>
+                <w:lang w:eastAsia="ja-JP"/>
+              </w:rPr>
+              <w:t>24/07/2014</w:t>
             </w:r>
           </w:p>
         </w:tc>
@@ -13827,12 +14019,15 @@
           <w:p>
             <w:pPr>
               <w:pStyle w:val="Bang"/>
-            </w:pPr>
-            <w:r>
-              <w:t>Execute System test</w:t>
-            </w:r>
-            <w:r>
-              <w:t xml:space="preserve"> phase 1</w:t>
+              <w:rPr>
+                <w:sz w:val="20"/>
+              </w:rPr>
+            </w:pPr>
+            <w:r>
+              <w:rPr>
+                <w:sz w:val="20"/>
+              </w:rPr>
+              <w:t>Execute Integration test phase 1</w:t>
             </w:r>
           </w:p>
         </w:tc>
@@ -13843,8 +14038,14 @@
           <w:p>
             <w:pPr>
               <w:pStyle w:val="Bang"/>
-            </w:pPr>
-            <w:r>
+              <w:rPr>
+                <w:sz w:val="20"/>
+              </w:rPr>
+            </w:pPr>
+            <w:r>
+              <w:rPr>
+                <w:sz w:val="20"/>
+              </w:rPr>
               <w:t>2</w:t>
             </w:r>
           </w:p>
@@ -13856,12 +14057,15 @@
           <w:p>
             <w:pPr>
               <w:pStyle w:val="Bang"/>
-            </w:pPr>
-            <w:r>
-              <w:t>22</w:t>
-            </w:r>
-            <w:r>
-              <w:t>/07/2014</w:t>
+              <w:rPr>
+                <w:sz w:val="20"/>
+              </w:rPr>
+            </w:pPr>
+            <w:r>
+              <w:rPr>
+                <w:sz w:val="20"/>
+              </w:rPr>
+              <w:t>17/07/2014</w:t>
             </w:r>
           </w:p>
         </w:tc>
@@ -13872,12 +14076,18 @@
           <w:p>
             <w:pPr>
               <w:pStyle w:val="Bang"/>
-            </w:pPr>
-            <w:r>
-              <w:t>22</w:t>
-            </w:r>
-            <w:r>
-              <w:t>/07/2014</w:t>
+              <w:rPr>
+                <w:sz w:val="20"/>
+              </w:rPr>
+            </w:pPr>
+            <w:r>
+              <w:rPr>
+                <w:rFonts w:eastAsiaTheme="minorEastAsia"/>
+                <w:snapToGrid/>
+                <w:sz w:val="20"/>
+                <w:lang w:eastAsia="ja-JP"/>
+              </w:rPr>
+              <w:t>17/07/2014</w:t>
             </w:r>
           </w:p>
         </w:tc>
@@ -13890,12 +14100,15 @@
           <w:p>
             <w:pPr>
               <w:pStyle w:val="Bang"/>
-            </w:pPr>
-            <w:r>
-              <w:t>Execute System test</w:t>
-            </w:r>
-            <w:r>
-              <w:t xml:space="preserve"> phase 2</w:t>
+              <w:rPr>
+                <w:sz w:val="20"/>
+              </w:rPr>
+            </w:pPr>
+            <w:r>
+              <w:rPr>
+                <w:sz w:val="20"/>
+              </w:rPr>
+              <w:t>Execute Integration test phase 2</w:t>
             </w:r>
           </w:p>
         </w:tc>
@@ -13906,8 +14119,14 @@
           <w:p>
             <w:pPr>
               <w:pStyle w:val="Bang"/>
-            </w:pPr>
-            <w:r>
+              <w:rPr>
+                <w:sz w:val="20"/>
+              </w:rPr>
+            </w:pPr>
+            <w:r>
+              <w:rPr>
+                <w:sz w:val="20"/>
+              </w:rPr>
               <w:t>2</w:t>
             </w:r>
           </w:p>
@@ -13919,15 +14138,15 @@
           <w:p>
             <w:pPr>
               <w:pStyle w:val="Bang"/>
-            </w:pPr>
-            <w:r>
-              <w:t>2</w:t>
-            </w:r>
-            <w:r>
-              <w:t>9</w:t>
-            </w:r>
-            <w:r>
-              <w:t>/07/2014</w:t>
+              <w:rPr>
+                <w:sz w:val="20"/>
+              </w:rPr>
+            </w:pPr>
+            <w:r>
+              <w:rPr>
+                <w:sz w:val="20"/>
+              </w:rPr>
+              <w:t>25/07/2014</w:t>
             </w:r>
           </w:p>
         </w:tc>
@@ -13938,8 +14157,170 @@
           <w:p>
             <w:pPr>
               <w:pStyle w:val="Bang"/>
-            </w:pPr>
-            <w:r>
+              <w:rPr>
+                <w:sz w:val="20"/>
+              </w:rPr>
+            </w:pPr>
+            <w:r>
+              <w:rPr>
+                <w:sz w:val="20"/>
+              </w:rPr>
+              <w:t>28/07/2014</w:t>
+            </w:r>
+          </w:p>
+        </w:tc>
+      </w:tr>
+      <w:tr>
+        <w:tc>
+          <w:tcPr>
+            <w:tcW w:w="2531" w:type="dxa"/>
+          </w:tcPr>
+          <w:p>
+            <w:pPr>
+              <w:pStyle w:val="Bang"/>
+              <w:rPr>
+                <w:sz w:val="20"/>
+              </w:rPr>
+            </w:pPr>
+            <w:r>
+              <w:rPr>
+                <w:sz w:val="20"/>
+              </w:rPr>
+              <w:t>Execute System test phase 1</w:t>
+            </w:r>
+          </w:p>
+        </w:tc>
+        <w:tc>
+          <w:tcPr>
+            <w:tcW w:w="1890" w:type="dxa"/>
+          </w:tcPr>
+          <w:p>
+            <w:pPr>
+              <w:pStyle w:val="Bang"/>
+              <w:rPr>
+                <w:sz w:val="20"/>
+              </w:rPr>
+            </w:pPr>
+            <w:r>
+              <w:rPr>
+                <w:sz w:val="20"/>
+              </w:rPr>
+              <w:t>4</w:t>
+            </w:r>
+          </w:p>
+        </w:tc>
+        <w:tc>
+          <w:tcPr>
+            <w:tcW w:w="1980" w:type="dxa"/>
+          </w:tcPr>
+          <w:p>
+            <w:pPr>
+              <w:pStyle w:val="Bang"/>
+              <w:rPr>
+                <w:sz w:val="20"/>
+              </w:rPr>
+            </w:pPr>
+            <w:r>
+              <w:rPr>
+                <w:sz w:val="20"/>
+              </w:rPr>
+              <w:t>21/07/2014</w:t>
+            </w:r>
+          </w:p>
+        </w:tc>
+        <w:tc>
+          <w:tcPr>
+            <w:tcW w:w="2059" w:type="dxa"/>
+          </w:tcPr>
+          <w:p>
+            <w:pPr>
+              <w:pStyle w:val="Bang"/>
+              <w:rPr>
+                <w:sz w:val="20"/>
+              </w:rPr>
+            </w:pPr>
+            <w:r>
+              <w:rPr>
+                <w:sz w:val="20"/>
+              </w:rPr>
+              <w:t>22/07/2014</w:t>
+            </w:r>
+          </w:p>
+        </w:tc>
+      </w:tr>
+      <w:tr>
+        <w:tc>
+          <w:tcPr>
+            <w:tcW w:w="2531" w:type="dxa"/>
+          </w:tcPr>
+          <w:p>
+            <w:pPr>
+              <w:pStyle w:val="Bang"/>
+              <w:rPr>
+                <w:sz w:val="20"/>
+              </w:rPr>
+            </w:pPr>
+            <w:r>
+              <w:rPr>
+                <w:sz w:val="20"/>
+              </w:rPr>
+              <w:t>Execute System test phase 2</w:t>
+            </w:r>
+          </w:p>
+        </w:tc>
+        <w:tc>
+          <w:tcPr>
+            <w:tcW w:w="1890" w:type="dxa"/>
+          </w:tcPr>
+          <w:p>
+            <w:pPr>
+              <w:pStyle w:val="Bang"/>
+              <w:rPr>
+                <w:sz w:val="20"/>
+              </w:rPr>
+            </w:pPr>
+            <w:r>
+              <w:rPr>
+                <w:sz w:val="20"/>
+              </w:rPr>
+              <w:t>4</w:t>
+            </w:r>
+          </w:p>
+        </w:tc>
+        <w:tc>
+          <w:tcPr>
+            <w:tcW w:w="1980" w:type="dxa"/>
+          </w:tcPr>
+          <w:p>
+            <w:pPr>
+              <w:pStyle w:val="Bang"/>
+              <w:rPr>
+                <w:sz w:val="20"/>
+              </w:rPr>
+            </w:pPr>
+            <w:r>
+              <w:rPr>
+                <w:sz w:val="20"/>
+              </w:rPr>
+              <w:t>28/07/2014</w:t>
+            </w:r>
+          </w:p>
+        </w:tc>
+        <w:tc>
+          <w:tcPr>
+            <w:tcW w:w="2059" w:type="dxa"/>
+          </w:tcPr>
+          <w:p>
+            <w:pPr>
+              <w:pStyle w:val="Bang"/>
+              <w:rPr>
+                <w:sz w:val="20"/>
+              </w:rPr>
+            </w:pPr>
+            <w:r>
+              <w:rPr>
+                <w:sz w:val="20"/>
+              </w:rPr>
               <w:t>29/07/2014</w:t>
             </w:r>
           </w:p>
@@ -14146,6 +14527,7 @@
               <w:pStyle w:val="Bang"/>
             </w:pPr>
             <w:r>
+              <w:lastRenderedPageBreak/>
               <w:t>2</w:t>
             </w:r>
           </w:p>
@@ -14165,7 +14547,13 @@
               <w:rPr>
                 <w:b w:val="0"/>
               </w:rPr>
-              <w:t>Unit Test case</w:t>
+              <w:t>Component</w:t>
+            </w:r>
+            <w:r>
+              <w:rPr>
+                <w:b w:val="0"/>
+              </w:rPr>
+              <w:t xml:space="preserve"> Test case</w:t>
             </w:r>
           </w:p>
         </w:tc>
@@ -14203,7 +14591,7 @@
               <w:rPr>
                 <w:b w:val="0"/>
               </w:rPr>
-              <w:t>30/06/2014</w:t>
+              <w:t>25/07/2014</w:t>
             </w:r>
           </w:p>
         </w:tc>
@@ -14281,7 +14669,7 @@
               <w:rPr>
                 <w:b w:val="0"/>
               </w:rPr>
-              <w:t>08/07/2014</w:t>
+              <w:t>29/07/2014</w:t>
             </w:r>
           </w:p>
         </w:tc>
@@ -14353,7 +14741,7 @@
               <w:rPr>
                 <w:b w:val="0"/>
               </w:rPr>
-              <w:t>11/07/2014</w:t>
+              <w:t>30/07/2014</w:t>
             </w:r>
           </w:p>
         </w:tc>
@@ -14425,7 +14813,7 @@
               <w:rPr>
                 <w:b w:val="0"/>
               </w:rPr>
-              <w:t>30/07/2014</w:t>
+              <w:t>31/07/2014</w:t>
             </w:r>
           </w:p>
         </w:tc>
@@ -14497,7 +14885,7 @@
               <w:rPr>
                 <w:b w:val="0"/>
               </w:rPr>
-              <w:t>30/07/2014</w:t>
+              <w:t>31/07/2014</w:t>
             </w:r>
           </w:p>
         </w:tc>
@@ -14507,11 +14895,11 @@
       <w:bookmarkEnd w:id="4"/>
       <w:bookmarkEnd w:id="5"/>
       <w:bookmarkEnd w:id="6"/>
+      <w:bookmarkEnd w:id="95"/>
       <w:bookmarkEnd w:id="96"/>
       <w:bookmarkEnd w:id="97"/>
       <w:bookmarkEnd w:id="98"/>
       <w:bookmarkEnd w:id="99"/>
-      <w:bookmarkEnd w:id="100"/>
     </w:tbl>
     <w:p>
       <w:pPr>
@@ -14603,7 +14991,7 @@
         <w:rStyle w:val="PageNumber"/>
         <w:noProof/>
       </w:rPr>
-      <w:t>15</w:t>
+      <w:t>16</w:t>
     </w:r>
     <w:r>
       <w:rPr>
@@ -14640,7 +15028,7 @@
         <w:rStyle w:val="PageNumber"/>
         <w:noProof/>
       </w:rPr>
-      <w:t>15</w:t>
+      <w:t>16</w:t>
     </w:r>
     <w:r>
       <w:rPr>
@@ -20831,7 +21219,7 @@
     <w:name w:val="Bang"/>
     <w:basedOn w:val="Normal"/>
     <w:autoRedefine/>
-    <w:rsid w:val="00D817EB"/>
+    <w:rsid w:val="002D346A"/>
     <w:pPr>
       <w:spacing w:before="80" w:after="80" w:line="240" w:lineRule="auto"/>
       <w:ind w:left="43"/>
